--- a/amazon-mgm-takes-creative-control-of-james-bond.docx
+++ b/amazon-mgm-takes-creative-control-of-james-bond.docx
@@ -49,7 +49,71 @@
           <w:kern w:val="0"/>
           <w14:ligatures w14:val="none"/>
         </w:rPr>
-        <w:t xml:space="preserve"> franchise is definitely an intriguing development, especially considering how iconic and long-standing the </w:t>
+        <w:t xml:space="preserve"> franchise is definitely an intriguing </w:t>
+      </w:r>
+      <w:r>
+        <w:rPr>
+          <w:rFonts w:ascii="新細明體" w:eastAsia="新細明體" w:hAnsi="新細明體" w:cs="新細明體" w:hint="eastAsia"/>
+          <w:kern w:val="0"/>
+          <w14:ligatures w14:val="none"/>
+        </w:rPr>
+        <w:t>(</w:t>
+      </w:r>
+      <w:r>
+        <w:rPr>
+          <w:rFonts w:ascii="新細明體" w:eastAsia="新細明體" w:hAnsi="新細明體" w:cs="新細明體" w:hint="eastAsia"/>
+          <w:kern w:val="0"/>
+          <w14:ligatures w14:val="none"/>
+        </w:rPr>
+        <w:t>有趣的</w:t>
+      </w:r>
+      <w:r>
+        <w:rPr>
+          <w:rFonts w:ascii="新細明體" w:eastAsia="新細明體" w:hAnsi="新細明體" w:cs="新細明體" w:hint="eastAsia"/>
+          <w:kern w:val="0"/>
+          <w14:ligatures w14:val="none"/>
+        </w:rPr>
+        <w:t xml:space="preserve">) </w:t>
+      </w:r>
+      <w:r>
+        <w:rPr>
+          <w:rFonts w:ascii="新細明體" w:eastAsia="新細明體" w:hAnsi="新細明體" w:cs="新細明體"/>
+          <w:kern w:val="0"/>
+          <w14:ligatures w14:val="none"/>
+        </w:rPr>
+        <w:t>development, especially considering how iconic</w:t>
+      </w:r>
+      <w:r>
+        <w:rPr>
+          <w:rFonts w:ascii="新細明體" w:eastAsia="新細明體" w:hAnsi="新細明體" w:cs="新細明體" w:hint="eastAsia"/>
+          <w:kern w:val="0"/>
+          <w14:ligatures w14:val="none"/>
+        </w:rPr>
+        <w:t xml:space="preserve"> (</w:t>
+      </w:r>
+      <w:r>
+        <w:rPr>
+          <w:rFonts w:ascii="新細明體" w:eastAsia="新細明體" w:hAnsi="新細明體" w:cs="新細明體" w:hint="eastAsia"/>
+          <w:kern w:val="0"/>
+          <w14:ligatures w14:val="none"/>
+        </w:rPr>
+        <w:t>標誌性的</w:t>
+      </w:r>
+      <w:r>
+        <w:rPr>
+          <w:rFonts w:ascii="新細明體" w:eastAsia="新細明體" w:hAnsi="新細明體" w:cs="新細明體" w:hint="eastAsia"/>
+          <w:kern w:val="0"/>
+          <w14:ligatures w14:val="none"/>
+        </w:rPr>
+        <w:t>)</w:t>
+      </w:r>
+      <w:r>
+        <w:rPr>
+          <w:rFonts w:ascii="新細明體" w:eastAsia="新細明體" w:hAnsi="新細明體" w:cs="新細明體"/>
+          <w:kern w:val="0"/>
+          <w14:ligatures w14:val="none"/>
+        </w:rPr>
+        <w:t xml:space="preserve"> and long-standing the </w:t>
       </w:r>
       <w:r>
         <w:rPr>
@@ -341,7 +405,114 @@
           <w:kern w:val="0"/>
           <w14:ligatures w14:val="none"/>
         </w:rPr>
-        <w:t>On the flip side, one concern is the potential for over-commercialization. Amazon’s main goal is, of course, profitability, and sometimes that can lead to creative decisions based more on marketability than on maintaining the legacy of a beloved character. The risk is that we might see Bond becoming more like a cog in Amazon’s broader streaming machine, rather than a unique cinematic experience.</w:t>
+        <w:t xml:space="preserve">On the flip side, one concern is the potential for over-commercialization. </w:t>
+      </w:r>
+      <w:r>
+        <w:rPr>
+          <w:rFonts w:ascii="新細明體" w:eastAsia="新細明體" w:hAnsi="新細明體" w:cs="新細明體"/>
+          <w:kern w:val="0"/>
+          <w:highlight w:val="yellow"/>
+          <w14:ligatures w14:val="none"/>
+        </w:rPr>
+        <w:t>Amazon</w:t>
+      </w:r>
+      <w:proofErr w:type="gramStart"/>
+      <w:r>
+        <w:rPr>
+          <w:rFonts w:ascii="新細明體" w:eastAsia="新細明體" w:hAnsi="新細明體" w:cs="新細明體"/>
+          <w:kern w:val="0"/>
+          <w:highlight w:val="yellow"/>
+          <w14:ligatures w14:val="none"/>
+        </w:rPr>
+        <w:t>’</w:t>
+      </w:r>
+      <w:proofErr w:type="gramEnd"/>
+      <w:r>
+        <w:rPr>
+          <w:rFonts w:ascii="新細明體" w:eastAsia="新細明體" w:hAnsi="新細明體" w:cs="新細明體"/>
+          <w:kern w:val="0"/>
+          <w:highlight w:val="yellow"/>
+          <w14:ligatures w14:val="none"/>
+        </w:rPr>
+        <w:t>s main goal is, of course, profitability, and sometimes that can lead to creative decisions based more on marketability</w:t>
+      </w:r>
+      <w:r>
+        <w:rPr>
+          <w:rFonts w:ascii="新細明體" w:eastAsia="新細明體" w:hAnsi="新細明體" w:cs="新細明體" w:hint="eastAsia"/>
+          <w:kern w:val="0"/>
+          <w:highlight w:val="yellow"/>
+          <w14:ligatures w14:val="none"/>
+        </w:rPr>
+        <w:t xml:space="preserve"> (市場性)</w:t>
+      </w:r>
+      <w:r>
+        <w:rPr>
+          <w:rFonts w:ascii="新細明體" w:eastAsia="新細明體" w:hAnsi="新細明體" w:cs="新細明體"/>
+          <w:kern w:val="0"/>
+          <w:highlight w:val="yellow"/>
+          <w14:ligatures w14:val="none"/>
+        </w:rPr>
+        <w:t xml:space="preserve"> than on maintaining the legacy</w:t>
+      </w:r>
+      <w:r>
+        <w:rPr>
+          <w:rFonts w:ascii="新細明體" w:eastAsia="新細明體" w:hAnsi="新細明體" w:cs="新細明體" w:hint="eastAsia"/>
+          <w:kern w:val="0"/>
+          <w:highlight w:val="yellow"/>
+          <w14:ligatures w14:val="none"/>
+        </w:rPr>
+        <w:t xml:space="preserve"> (遺產)</w:t>
+      </w:r>
+      <w:r>
+        <w:rPr>
+          <w:rFonts w:ascii="新細明體" w:eastAsia="新細明體" w:hAnsi="新細明體" w:cs="新細明體"/>
+          <w:kern w:val="0"/>
+          <w:highlight w:val="yellow"/>
+          <w14:ligatures w14:val="none"/>
+        </w:rPr>
+        <w:t xml:space="preserve"> of a beloved character.</w:t>
+      </w:r>
+      <w:r>
+        <w:rPr>
+          <w:rFonts w:ascii="新細明體" w:eastAsia="新細明體" w:hAnsi="新細明體" w:cs="新細明體"/>
+          <w:kern w:val="0"/>
+          <w14:ligatures w14:val="none"/>
+        </w:rPr>
+        <w:t xml:space="preserve"> The risk is that we might see Bond becoming more like a cog</w:t>
+      </w:r>
+      <w:r>
+        <w:rPr>
+          <w:rFonts w:ascii="新細明體" w:eastAsia="新細明體" w:hAnsi="新細明體" w:cs="新細明體" w:hint="eastAsia"/>
+          <w:kern w:val="0"/>
+          <w14:ligatures w14:val="none"/>
+        </w:rPr>
+        <w:t>(齒輪)</w:t>
+      </w:r>
+      <w:r>
+        <w:rPr>
+          <w:rFonts w:ascii="新細明體" w:eastAsia="新細明體" w:hAnsi="新細明體" w:cs="新細明體"/>
+          <w:kern w:val="0"/>
+          <w14:ligatures w14:val="none"/>
+        </w:rPr>
+        <w:t xml:space="preserve"> in Amazon</w:t>
+      </w:r>
+      <w:proofErr w:type="gramStart"/>
+      <w:r>
+        <w:rPr>
+          <w:rFonts w:ascii="新細明體" w:eastAsia="新細明體" w:hAnsi="新細明體" w:cs="新細明體"/>
+          <w:kern w:val="0"/>
+          <w14:ligatures w14:val="none"/>
+        </w:rPr>
+        <w:t>’</w:t>
+      </w:r>
+      <w:proofErr w:type="gramEnd"/>
+      <w:r>
+        <w:rPr>
+          <w:rFonts w:ascii="新細明體" w:eastAsia="新細明體" w:hAnsi="新細明體" w:cs="新細明體"/>
+          <w:kern w:val="0"/>
+          <w14:ligatures w14:val="none"/>
+        </w:rPr>
+        <w:t>s broader streaming machine, rather than a unique cinematic experience.</w:t>
       </w:r>
     </w:p>
     <w:p>
@@ -470,7 +641,23 @@
           <w:kern w:val="0"/>
           <w14:ligatures w14:val="none"/>
         </w:rPr>
-        <w:t xml:space="preserve"> has evolved over time—especially under Daniel </w:t>
+        <w:t xml:space="preserve"> </w:t>
+      </w:r>
+      <w:r>
+        <w:rPr>
+          <w:rFonts w:ascii="新細明體" w:eastAsia="新細明體" w:hAnsi="新細明體" w:cs="新細明體" w:hint="eastAsia"/>
+          <w:kern w:val="0"/>
+          <w14:ligatures w14:val="none"/>
+        </w:rPr>
+        <w:t xml:space="preserve"> </w:t>
+      </w:r>
+      <w:r>
+        <w:rPr>
+          <w:rFonts w:ascii="新細明體" w:eastAsia="新細明體" w:hAnsi="新細明體" w:cs="新細明體"/>
+          <w:kern w:val="0"/>
+          <w14:ligatures w14:val="none"/>
+        </w:rPr>
+        <w:t xml:space="preserve">has evolved over time—especially under </w:t>
       </w:r>
       <w:r>
         <w:rPr>
@@ -479,7 +666,57 @@
           <w14:ligatures w14:val="none"/>
         </w:rPr>
         <w:lastRenderedPageBreak/>
-        <w:t xml:space="preserve">Craig—it'll be interesting to see how Amazon chooses to either continue in that vein or return to the classic formula. There’s a delicate balance to strike between respecting the traditional </w:t>
+        <w:t>Daniel Craig—it'll be interesting to see how Amazon chooses to either continue in that vein or return to the classic formula. There</w:t>
+      </w:r>
+      <w:proofErr w:type="gramStart"/>
+      <w:r>
+        <w:rPr>
+          <w:rFonts w:ascii="新細明體" w:eastAsia="新細明體" w:hAnsi="新細明體" w:cs="新細明體"/>
+          <w:kern w:val="0"/>
+          <w14:ligatures w14:val="none"/>
+        </w:rPr>
+        <w:t>’</w:t>
+      </w:r>
+      <w:proofErr w:type="gramEnd"/>
+      <w:r>
+        <w:rPr>
+          <w:rFonts w:ascii="新細明體" w:eastAsia="新細明體" w:hAnsi="新細明體" w:cs="新細明體"/>
+          <w:kern w:val="0"/>
+          <w14:ligatures w14:val="none"/>
+        </w:rPr>
+        <w:t>s a delicate</w:t>
+      </w:r>
+      <w:r>
+        <w:rPr>
+          <w:rFonts w:ascii="新細明體" w:eastAsia="新細明體" w:hAnsi="新細明體" w:cs="新細明體" w:hint="eastAsia"/>
+          <w:kern w:val="0"/>
+          <w14:ligatures w14:val="none"/>
+        </w:rPr>
+        <w:t xml:space="preserve"> (</w:t>
+      </w:r>
+      <w:r>
+        <w:rPr>
+          <w:rFonts w:ascii="新細明體" w:eastAsia="新細明體" w:hAnsi="新細明體" w:cs="新細明體" w:hint="eastAsia"/>
+          <w:kern w:val="0"/>
+          <w14:ligatures w14:val="none"/>
+        </w:rPr>
+        <w:t>精美的</w:t>
+      </w:r>
+      <w:r>
+        <w:rPr>
+          <w:rFonts w:ascii="新細明體" w:eastAsia="新細明體" w:hAnsi="新細明體" w:cs="新細明體" w:hint="eastAsia"/>
+          <w:kern w:val="0"/>
+          <w14:ligatures w14:val="none"/>
+        </w:rPr>
+        <w:t>)</w:t>
+      </w:r>
+      <w:r>
+        <w:rPr>
+          <w:rFonts w:ascii="新細明體" w:eastAsia="新細明體" w:hAnsi="新細明體" w:cs="新細明體"/>
+          <w:kern w:val="0"/>
+          <w14:ligatures w14:val="none"/>
+        </w:rPr>
+        <w:t xml:space="preserve"> balance to strike between respecting the traditional </w:t>
       </w:r>
       <w:r>
         <w:rPr>
@@ -497,7 +734,23 @@
           <w:kern w:val="0"/>
           <w14:ligatures w14:val="none"/>
         </w:rPr>
-        <w:t xml:space="preserve"> spirit and keeping the character relevant in today's cinematic landscape.</w:t>
+        <w:t xml:space="preserve"> spirit and keeping the character relevant in today's cinematic</w:t>
+      </w:r>
+      <w:r>
+        <w:rPr>
+          <w:rFonts w:ascii="新細明體" w:eastAsia="新細明體" w:hAnsi="新細明體" w:cs="新細明體" w:hint="eastAsia"/>
+          <w:kern w:val="0"/>
+          <w14:ligatures w14:val="none"/>
+        </w:rPr>
+        <w:t xml:space="preserve"> (電影)</w:t>
+      </w:r>
+      <w:r>
+        <w:rPr>
+          <w:rFonts w:ascii="新細明體" w:eastAsia="新細明體" w:hAnsi="新細明體" w:cs="新細明體"/>
+          <w:kern w:val="0"/>
+          <w14:ligatures w14:val="none"/>
+        </w:rPr>
+        <w:t xml:space="preserve"> landscape.</w:t>
       </w:r>
     </w:p>
     <w:p>
@@ -887,11 +1140,6 @@
       </w:r>
     </w:p>
     <w:p>
-      <w:pPr>
-        <w:rPr>
-          <w:rFonts w:hint="eastAsia"/>
-        </w:rPr>
-      </w:pPr>
       <w:r>
         <w:rPr>
           <w:rFonts w:hint="eastAsia"/>
@@ -989,13 +1237,7 @@
     <w:p/>
     <w:p/>
     <w:p/>
-    <w:p>
-      <w:pPr>
-        <w:rPr>
-          <w:rFonts w:hint="eastAsia"/>
-        </w:rPr>
-      </w:pPr>
-    </w:p>
+    <w:p/>
     <w:p>
       <w:pPr>
         <w:pStyle w:val="a9"/>
@@ -1495,6 +1737,30 @@
         </w:rPr>
         <w:t>4. Books and Comics</w:t>
       </w:r>
+      <w:r>
+        <w:rPr>
+          <w:rFonts w:hint="eastAsia"/>
+          <w:b/>
+          <w:bCs/>
+        </w:rPr>
+        <w:t xml:space="preserve"> (</w:t>
+      </w:r>
+      <w:r>
+        <w:rPr>
+          <w:rFonts w:hint="eastAsia"/>
+          <w:b/>
+          <w:bCs/>
+        </w:rPr>
+        <w:t>漫畫</w:t>
+      </w:r>
+      <w:r>
+        <w:rPr>
+          <w:rFonts w:hint="eastAsia"/>
+          <w:b/>
+          <w:bCs/>
+        </w:rPr>
+        <w:t>)</w:t>
+      </w:r>
     </w:p>
     <w:p>
       <w:r>
@@ -1634,7 +1900,16 @@
         <w:t>Luxury goods and experiences</w:t>
       </w:r>
       <w:r>
-        <w:t>: With Amazon’s reach, they could create exclusive Bond-themed luxury experiences or high-end merchandise, like customized watches, suits, or cars, all available for purchase on Amazon.</w:t>
+        <w:t xml:space="preserve">: With Amazon’s reach, they could create exclusive Bond-themed luxury experiences or </w:t>
+      </w:r>
+      <w:r>
+        <w:rPr>
+          <w:highlight w:val="yellow"/>
+        </w:rPr>
+        <w:t>high-end merchandise, like customized watches, suits, or cars,</w:t>
+      </w:r>
+      <w:r>
+        <w:t xml:space="preserve"> all available for purchase on Amazon.</w:t>
       </w:r>
     </w:p>
     <w:p>
@@ -1804,25 +2079,67 @@
     </w:p>
     <w:p>
       <w:r>
-        <w:t xml:space="preserve">In a broader, long-term vision, Amazon could take a page from the Marvel or Star Wars playbook and expand the </w:t>
-      </w:r>
-      <w:r>
-        <w:rPr>
-          <w:i/>
-          <w:iCs/>
+        <w:rPr>
+          <w:highlight w:val="yellow"/>
+        </w:rPr>
+        <w:t>In a broader, long-term vision, Amazon could take a page</w:t>
+      </w:r>
+      <w:r>
+        <w:rPr>
+          <w:rFonts w:hint="eastAsia"/>
+          <w:highlight w:val="yellow"/>
+        </w:rPr>
+        <w:t xml:space="preserve"> (l</w:t>
+      </w:r>
+      <w:r>
+        <w:rPr>
+          <w:highlight w:val="yellow"/>
+        </w:rPr>
+        <w:t>earn</w:t>
+      </w:r>
+      <w:r>
+        <w:rPr>
+          <w:rFonts w:hint="eastAsia"/>
+          <w:highlight w:val="yellow"/>
+        </w:rPr>
+        <w:t>)</w:t>
+      </w:r>
+      <w:r>
+        <w:rPr>
+          <w:highlight w:val="yellow"/>
+        </w:rPr>
+        <w:t xml:space="preserve"> from the Marvel or Star Wars playbook and expand the </w:t>
+      </w:r>
+      <w:r>
+        <w:rPr>
+          <w:i/>
+          <w:iCs/>
+          <w:highlight w:val="yellow"/>
         </w:rPr>
         <w:t>James Bond</w:t>
       </w:r>
       <w:r>
+        <w:rPr>
+          <w:highlight w:val="yellow"/>
+        </w:rPr>
         <w:t xml:space="preserve"> universe into a multi-layered cinematic universe, where various agents, missions, and organizations (like </w:t>
       </w:r>
       <w:proofErr w:type="spellStart"/>
       <w:r>
+        <w:rPr>
+          <w:highlight w:val="yellow"/>
+        </w:rPr>
         <w:t>Spectre</w:t>
       </w:r>
       <w:proofErr w:type="spellEnd"/>
       <w:r>
-        <w:t xml:space="preserve"> or MI6) are explored in different formats. We could see spin-offs, crossovers, or even ensemble films, where the world of </w:t>
+        <w:rPr>
+          <w:highlight w:val="yellow"/>
+        </w:rPr>
+        <w:t xml:space="preserve"> or MI6) are explored in different formats.</w:t>
+      </w:r>
+      <w:r>
+        <w:t xml:space="preserve"> We could see spin-offs, crossovers, or even ensemble films, where the world of </w:t>
       </w:r>
       <w:r>
         <w:rPr>
@@ -1844,7 +2161,28 @@
     </w:p>
     <w:p>
       <w:r>
-        <w:t xml:space="preserve">In all of these cases, Amazon will likely lean on its immense data and technology resources to experiment with how </w:t>
+        <w:t>In all of these cases, Amazon will likely lean on its immense</w:t>
+      </w:r>
+      <w:r>
+        <w:rPr>
+          <w:rFonts w:hint="eastAsia"/>
+        </w:rPr>
+        <w:t xml:space="preserve"> (</w:t>
+      </w:r>
+      <w:r>
+        <w:rPr>
+          <w:rFonts w:hint="eastAsia"/>
+        </w:rPr>
+        <w:t>巨大</w:t>
+      </w:r>
+      <w:r>
+        <w:rPr>
+          <w:rFonts w:hint="eastAsia"/>
+        </w:rPr>
+        <w:t>)</w:t>
+      </w:r>
+      <w:r>
+        <w:t xml:space="preserve"> data and technology resources to experiment with how </w:t>
       </w:r>
       <w:r>
         <w:rPr>
@@ -2062,323 +2400,578 @@
     <w:p>
       <w:pPr>
         <w:pStyle w:val="a9"/>
-        <w:ind w:left="480"/>
-        <w:rPr>
-          <w:b/>
-          <w:bCs/>
-        </w:rPr>
-      </w:pPr>
-      <w:r>
-        <w:rPr>
-          <w:b/>
-          <w:bCs/>
-        </w:rPr>
-        <w:t xml:space="preserve">3. Pierce </w:t>
-      </w:r>
-      <w:proofErr w:type="spellStart"/>
-      <w:r>
-        <w:rPr>
-          <w:b/>
-          <w:bCs/>
-        </w:rPr>
-        <w:t>Brosnan</w:t>
-      </w:r>
-      <w:proofErr w:type="spellEnd"/>
-      <w:r>
-        <w:rPr>
-          <w:b/>
-          <w:bCs/>
-        </w:rPr>
-        <w:t xml:space="preserve"> – The Charming Bond of the '90s</w:t>
-      </w:r>
-    </w:p>
-    <w:p>
-      <w:pPr>
-        <w:pStyle w:val="a9"/>
-        <w:ind w:left="480"/>
-      </w:pPr>
-      <w:proofErr w:type="spellStart"/>
-      <w:r>
-        <w:t>Brosnan’s</w:t>
-      </w:r>
-      <w:proofErr w:type="spellEnd"/>
-      <w:r>
-        <w:t xml:space="preserve"> Bond felt like a perfect blend of Connery’s elegance and a bit of the campy flair from the 1970s. Films like </w:t>
-      </w:r>
-      <w:proofErr w:type="spellStart"/>
-      <w:r>
-        <w:rPr>
-          <w:i/>
-          <w:iCs/>
-        </w:rPr>
-        <w:t>GoldenEye</w:t>
-      </w:r>
-      <w:proofErr w:type="spellEnd"/>
-      <w:r>
-        <w:t xml:space="preserve"> made him an excellent Bond for the '90s, with his suave demeanor and action-hero persona. He might not have been as gritty as Craig or as classic as Connery, but he definitely brought a sense of charm and sophistication to the role.</w:t>
-      </w:r>
-    </w:p>
-    <w:p>
-      <w:pPr>
-        <w:pStyle w:val="a9"/>
-        <w:ind w:left="480"/>
-        <w:rPr>
-          <w:b/>
-          <w:bCs/>
-        </w:rPr>
-      </w:pPr>
-      <w:r>
-        <w:rPr>
-          <w:b/>
-          <w:bCs/>
-        </w:rPr>
-        <w:t>4. Roger Moore – The Fun Bond</w:t>
-      </w:r>
-    </w:p>
-    <w:p>
-      <w:pPr>
-        <w:pStyle w:val="a9"/>
-        <w:ind w:left="480"/>
-      </w:pPr>
-      <w:r>
-        <w:t xml:space="preserve">Moore’s Bond was more lighthearted and comedic, particularly in films like </w:t>
-      </w:r>
-      <w:r>
-        <w:rPr>
-          <w:i/>
-          <w:iCs/>
-        </w:rPr>
-        <w:t>The Spy Who Loved Me</w:t>
-      </w:r>
-      <w:r>
-        <w:t xml:space="preserve"> and </w:t>
-      </w:r>
-      <w:r>
-        <w:rPr>
-          <w:i/>
-          <w:iCs/>
-        </w:rPr>
-        <w:t>Live and Let Die</w:t>
-      </w:r>
-      <w:r>
-        <w:t>. His Bond had a sense of wit and humor that didn’t always come with the usual dark edge, making him the perfect fit for the more fantastical Bond films of the '70s and '80s. He definitely has a special place for fans who prefer a more adventurous, fun version of the character.</w:t>
-      </w:r>
-    </w:p>
-    <w:p>
-      <w:pPr>
-        <w:pStyle w:val="a9"/>
-        <w:ind w:left="480"/>
-        <w:rPr>
-          <w:b/>
-          <w:bCs/>
-        </w:rPr>
-      </w:pPr>
-      <w:r>
-        <w:rPr>
-          <w:b/>
-          <w:bCs/>
-        </w:rPr>
-        <w:lastRenderedPageBreak/>
-        <w:t>5. Timothy Dalton – The Serious, Darker Bond</w:t>
-      </w:r>
-    </w:p>
-    <w:p>
-      <w:pPr>
-        <w:pStyle w:val="a9"/>
-        <w:ind w:left="480"/>
-      </w:pPr>
-      <w:r>
-        <w:t xml:space="preserve">Dalton’s Bond is often a bit underrated. He brought a darker, more serious tone to the character, especially in </w:t>
-      </w:r>
-      <w:r>
-        <w:rPr>
-          <w:i/>
-          <w:iCs/>
-        </w:rPr>
-        <w:t>The Living Daylights</w:t>
-      </w:r>
-      <w:r>
-        <w:t xml:space="preserve"> and </w:t>
-      </w:r>
-      <w:proofErr w:type="spellStart"/>
-      <w:r>
-        <w:rPr>
-          <w:i/>
-          <w:iCs/>
-        </w:rPr>
-        <w:t>Licence</w:t>
-      </w:r>
-      <w:proofErr w:type="spellEnd"/>
-      <w:r>
-        <w:rPr>
-          <w:i/>
-          <w:iCs/>
-        </w:rPr>
-        <w:t xml:space="preserve"> to Kill</w:t>
-      </w:r>
-      <w:r>
-        <w:t>. He was definitely a grittier, less playful Bond compared to Moore, and some fans really appreciated that shift toward a more grounded and serious agent.</w:t>
-      </w:r>
-    </w:p>
-    <w:p>
-      <w:pPr>
-        <w:pStyle w:val="a9"/>
-        <w:ind w:left="480"/>
-      </w:pPr>
-      <w:r>
-        <w:pict w14:anchorId="1226A105">
-          <v:rect id="_x0000_i1026" style="width:0;height:1.5pt" o:hralign="center" o:hrstd="t" o:hr="t" fillcolor="#a0a0a0" stroked="f"/>
-        </w:pict>
-      </w:r>
-    </w:p>
-    <w:p>
-      <w:pPr>
-        <w:pStyle w:val="a9"/>
-        <w:ind w:left="480"/>
-      </w:pPr>
-      <w:r>
-        <w:t>While Connery is probably the most beloved in the eyes of many fans, I think Daniel Craig really brought something new to the character, making Bond more vulnerable and emotionally complex. How about you? Do you have a favorite Bond actor?</w:t>
-      </w:r>
-    </w:p>
-    <w:p>
-      <w:pPr>
-        <w:pStyle w:val="a9"/>
-        <w:ind w:left="480"/>
-      </w:pPr>
-    </w:p>
-    <w:p>
-      <w:pPr>
-        <w:pStyle w:val="a9"/>
-        <w:ind w:left="480"/>
-      </w:pPr>
-    </w:p>
-    <w:p>
-      <w:pPr>
-        <w:pStyle w:val="a9"/>
-        <w:ind w:left="480"/>
-      </w:pPr>
-    </w:p>
-    <w:p>
-      <w:pPr>
-        <w:pStyle w:val="a9"/>
-        <w:ind w:left="480"/>
-      </w:pPr>
-    </w:p>
-    <w:p>
-      <w:pPr>
-        <w:pStyle w:val="a9"/>
-        <w:ind w:left="480"/>
-      </w:pPr>
-    </w:p>
-    <w:p>
-      <w:pPr>
-        <w:pStyle w:val="a9"/>
-        <w:ind w:left="480"/>
-      </w:pPr>
-    </w:p>
-    <w:p>
-      <w:pPr>
-        <w:pStyle w:val="a9"/>
-        <w:ind w:left="480"/>
-      </w:pPr>
-    </w:p>
-    <w:p>
-      <w:pPr>
-        <w:pStyle w:val="a9"/>
-        <w:ind w:left="480"/>
-      </w:pPr>
-    </w:p>
-    <w:p>
-      <w:pPr>
-        <w:pStyle w:val="a9"/>
-        <w:ind w:left="480"/>
-      </w:pPr>
-    </w:p>
-    <w:p>
-      <w:pPr>
-        <w:pStyle w:val="a9"/>
-        <w:ind w:left="480"/>
-      </w:pPr>
-    </w:p>
-    <w:p>
-      <w:pPr>
-        <w:pStyle w:val="a9"/>
-        <w:ind w:left="480"/>
-      </w:pPr>
-    </w:p>
-    <w:p>
-      <w:pPr>
-        <w:pStyle w:val="a9"/>
-        <w:ind w:left="480"/>
-      </w:pPr>
-    </w:p>
-    <w:p>
-      <w:pPr>
-        <w:pStyle w:val="a9"/>
-        <w:ind w:left="480"/>
-      </w:pPr>
-    </w:p>
-    <w:p>
-      <w:pPr>
-        <w:pStyle w:val="a9"/>
-        <w:ind w:left="480"/>
-      </w:pPr>
-    </w:p>
-    <w:p>
-      <w:pPr>
-        <w:pStyle w:val="a9"/>
-        <w:ind w:left="480"/>
-      </w:pPr>
-    </w:p>
-    <w:p>
-      <w:pPr>
-        <w:pStyle w:val="a9"/>
-        <w:ind w:left="480"/>
-      </w:pPr>
-    </w:p>
-    <w:p>
-      <w:pPr>
-        <w:pStyle w:val="a9"/>
-        <w:ind w:left="480"/>
-      </w:pPr>
-    </w:p>
-    <w:p>
-      <w:pPr>
-        <w:pStyle w:val="a9"/>
-        <w:ind w:left="480"/>
-      </w:pPr>
-    </w:p>
-    <w:p>
-      <w:pPr>
-        <w:pStyle w:val="a9"/>
-        <w:ind w:left="480"/>
-      </w:pPr>
-    </w:p>
-    <w:p>
-      <w:pPr>
-        <w:pStyle w:val="a9"/>
-        <w:ind w:left="480"/>
-      </w:pPr>
-    </w:p>
-    <w:p>
-      <w:pPr>
-        <w:pStyle w:val="a9"/>
-        <w:ind w:left="480"/>
-      </w:pPr>
-    </w:p>
-    <w:p>
-      <w:pPr>
-        <w:pStyle w:val="a9"/>
-        <w:ind w:left="480"/>
-      </w:pPr>
-    </w:p>
-    <w:p>
-      <w:pPr>
-        <w:pStyle w:val="a9"/>
         <w:numPr>
           <w:ilvl w:val="0"/>
           <w:numId w:val="1"/>
         </w:numPr>
+        <w:rPr>
+          <w:b/>
+          <w:bCs/>
+        </w:rPr>
+      </w:pPr>
+      <w:r>
+        <w:rPr>
+          <w:b/>
+          <w:bCs/>
+          <w:highlight w:val="yellow"/>
+        </w:rPr>
+        <w:t xml:space="preserve">Pierce </w:t>
+      </w:r>
+      <w:proofErr w:type="spellStart"/>
+      <w:r>
+        <w:rPr>
+          <w:b/>
+          <w:bCs/>
+          <w:highlight w:val="yellow"/>
+        </w:rPr>
+        <w:t>Brosnan</w:t>
+      </w:r>
+      <w:proofErr w:type="spellEnd"/>
+      <w:r>
+        <w:rPr>
+          <w:b/>
+          <w:bCs/>
+          <w:highlight w:val="yellow"/>
+        </w:rPr>
+        <w:t xml:space="preserve"> – The Charming Bond of the '90s</w:t>
+      </w:r>
+      <w:r>
+        <w:rPr>
+          <w:b/>
+          <w:bCs/>
+        </w:rPr>
+        <w:t xml:space="preserve"> </w:t>
+      </w:r>
+    </w:p>
+    <w:p>
+      <w:pPr>
+        <w:pStyle w:val="a9"/>
+        <w:ind w:left="480"/>
+        <w:rPr>
+          <w:b/>
+          <w:bCs/>
+        </w:rPr>
+      </w:pPr>
+      <w:proofErr w:type="spellStart"/>
+      <w:r>
+        <w:rPr>
+          <w:rFonts w:ascii="Arial" w:hAnsi="Arial" w:cs="Arial"/>
+          <w:b/>
+          <w:i/>
+          <w:iCs/>
+          <w:color w:val="202122"/>
+          <w:shd w:val="clear" w:color="auto" w:fill="FFFFFF"/>
+        </w:rPr>
+        <w:t>GoldenEye</w:t>
+      </w:r>
+      <w:proofErr w:type="spellEnd"/>
+      <w:r>
+        <w:rPr>
+          <w:rFonts w:ascii="Arial" w:hAnsi="Arial" w:cs="Arial"/>
+          <w:b/>
+          <w:bCs/>
+          <w:color w:val="202122"/>
+          <w:shd w:val="clear" w:color="auto" w:fill="FFFFFF"/>
+        </w:rPr>
+        <w:t xml:space="preserve"> </w:t>
+      </w:r>
+      <w:r>
+        <w:rPr>
+          <w:rFonts w:ascii="Arial" w:hAnsi="Arial" w:cs="Arial"/>
+          <w:b/>
+          <w:bCs/>
+          <w:color w:val="202122"/>
+          <w:shd w:val="clear" w:color="auto" w:fill="FFFFFF"/>
+        </w:rPr>
+        <w:t>(</w:t>
+      </w:r>
+      <w:r>
+        <w:rPr>
+          <w:rFonts w:ascii="Arial" w:hAnsi="Arial" w:cs="Arial" w:hint="eastAsia"/>
+          <w:b/>
+          <w:bCs/>
+          <w:color w:val="202122"/>
+          <w:shd w:val="clear" w:color="auto" w:fill="FFFFFF"/>
+        </w:rPr>
+        <w:t>黃金眼</w:t>
+      </w:r>
+      <w:r>
+        <w:rPr>
+          <w:rFonts w:ascii="Arial" w:hAnsi="Arial" w:cs="Arial"/>
+          <w:b/>
+          <w:bCs/>
+          <w:color w:val="202122"/>
+          <w:shd w:val="clear" w:color="auto" w:fill="FFFFFF"/>
+        </w:rPr>
+        <w:t>)</w:t>
+      </w:r>
+      <w:r>
+        <w:rPr>
+          <w:rFonts w:ascii="Arial" w:hAnsi="Arial" w:cs="Arial" w:hint="eastAsia"/>
+          <w:b/>
+          <w:bCs/>
+          <w:color w:val="202122"/>
+          <w:shd w:val="clear" w:color="auto" w:fill="FFFFFF"/>
+        </w:rPr>
+        <w:t xml:space="preserve"> </w:t>
+      </w:r>
+      <w:r>
+        <w:rPr>
+          <w:rFonts w:ascii="Arial" w:hAnsi="Arial" w:cs="Arial"/>
+          <w:b/>
+          <w:bCs/>
+          <w:color w:val="202122"/>
+          <w:shd w:val="clear" w:color="auto" w:fill="FFFFFF"/>
+        </w:rPr>
+        <w:t xml:space="preserve">/ </w:t>
+      </w:r>
+      <w:r>
+        <w:rPr>
+          <w:rFonts w:ascii="Arial" w:hAnsi="Arial" w:cs="Arial"/>
+          <w:b/>
+          <w:i/>
+          <w:iCs/>
+          <w:color w:val="202122"/>
+          <w:shd w:val="clear" w:color="auto" w:fill="FFFFFF"/>
+        </w:rPr>
+        <w:t>Tomorrow Never Dies</w:t>
+      </w:r>
+      <w:r>
+        <w:rPr>
+          <w:rFonts w:ascii="Arial" w:hAnsi="Arial" w:cs="Arial" w:hint="eastAsia"/>
+          <w:b/>
+          <w:i/>
+          <w:iCs/>
+          <w:color w:val="202122"/>
+          <w:shd w:val="clear" w:color="auto" w:fill="FFFFFF"/>
+        </w:rPr>
+        <w:t xml:space="preserve"> (</w:t>
+      </w:r>
+      <w:r>
+        <w:rPr>
+          <w:rFonts w:ascii="Arial" w:hAnsi="Arial" w:cs="Arial" w:hint="eastAsia"/>
+          <w:b/>
+          <w:iCs/>
+          <w:color w:val="202122"/>
+          <w:shd w:val="clear" w:color="auto" w:fill="FFFFFF"/>
+        </w:rPr>
+        <w:t>明日帝國</w:t>
+      </w:r>
+      <w:r>
+        <w:rPr>
+          <w:rFonts w:ascii="Arial" w:hAnsi="Arial" w:cs="Arial" w:hint="eastAsia"/>
+          <w:b/>
+          <w:i/>
+          <w:iCs/>
+          <w:color w:val="202122"/>
+          <w:shd w:val="clear" w:color="auto" w:fill="FFFFFF"/>
+        </w:rPr>
+        <w:t>)</w:t>
+      </w:r>
+      <w:r>
+        <w:rPr>
+          <w:rFonts w:ascii="Arial" w:hAnsi="Arial" w:cs="Arial"/>
+          <w:b/>
+          <w:bCs/>
+          <w:color w:val="202122"/>
+          <w:shd w:val="clear" w:color="auto" w:fill="FFFFFF"/>
+        </w:rPr>
+        <w:t xml:space="preserve"> / </w:t>
+      </w:r>
+      <w:r>
+        <w:rPr>
+          <w:rFonts w:ascii="Arial" w:hAnsi="Arial" w:cs="Arial"/>
+          <w:b/>
+          <w:i/>
+          <w:iCs/>
+          <w:color w:val="202122"/>
+          <w:shd w:val="clear" w:color="auto" w:fill="FFFFFF"/>
+        </w:rPr>
+        <w:t>The World Is Not Enough</w:t>
+      </w:r>
+      <w:r>
+        <w:rPr>
+          <w:rFonts w:ascii="Arial" w:hAnsi="Arial" w:cs="Arial" w:hint="eastAsia"/>
+          <w:b/>
+          <w:i/>
+          <w:iCs/>
+          <w:color w:val="202122"/>
+          <w:shd w:val="clear" w:color="auto" w:fill="FFFFFF"/>
+        </w:rPr>
+        <w:t xml:space="preserve"> </w:t>
+      </w:r>
+      <w:r>
+        <w:rPr>
+          <w:rFonts w:ascii="Arial" w:hAnsi="Arial" w:cs="Arial" w:hint="eastAsia"/>
+          <w:b/>
+          <w:iCs/>
+          <w:color w:val="202122"/>
+          <w:shd w:val="clear" w:color="auto" w:fill="FFFFFF"/>
+        </w:rPr>
+        <w:t>(</w:t>
+      </w:r>
+      <w:proofErr w:type="gramStart"/>
+      <w:r>
+        <w:rPr>
+          <w:rFonts w:ascii="Arial" w:hAnsi="Arial" w:cs="Arial" w:hint="eastAsia"/>
+          <w:b/>
+          <w:iCs/>
+          <w:color w:val="202122"/>
+          <w:shd w:val="clear" w:color="auto" w:fill="FFFFFF"/>
+        </w:rPr>
+        <w:t>綜橫天下</w:t>
+      </w:r>
+      <w:proofErr w:type="gramEnd"/>
+      <w:r>
+        <w:rPr>
+          <w:rFonts w:ascii="Arial" w:hAnsi="Arial" w:cs="Arial" w:hint="eastAsia"/>
+          <w:b/>
+          <w:iCs/>
+          <w:color w:val="202122"/>
+          <w:shd w:val="clear" w:color="auto" w:fill="FFFFFF"/>
+        </w:rPr>
+        <w:t>)</w:t>
+      </w:r>
+      <w:r>
+        <w:rPr>
+          <w:rFonts w:ascii="Arial" w:hAnsi="Arial" w:cs="Arial"/>
+          <w:b/>
+          <w:bCs/>
+          <w:color w:val="202122"/>
+          <w:shd w:val="clear" w:color="auto" w:fill="FFFFFF"/>
+        </w:rPr>
+        <w:t xml:space="preserve"> </w:t>
+      </w:r>
+      <w:r>
+        <w:rPr>
+          <w:rFonts w:ascii="Arial" w:hAnsi="Arial" w:cs="Arial"/>
+          <w:b/>
+          <w:bCs/>
+          <w:color w:val="202122"/>
+          <w:shd w:val="clear" w:color="auto" w:fill="FFFFFF"/>
+        </w:rPr>
+        <w:t xml:space="preserve">/ </w:t>
+      </w:r>
+      <w:r>
+        <w:rPr>
+          <w:rFonts w:ascii="Arial" w:hAnsi="Arial" w:cs="Arial"/>
+          <w:b/>
+          <w:bCs/>
+          <w:color w:val="202122"/>
+          <w:shd w:val="clear" w:color="auto" w:fill="FFFFFF"/>
+        </w:rPr>
+        <w:t>Die Another Day</w:t>
+      </w:r>
+      <w:r>
+        <w:rPr>
+          <w:rFonts w:ascii="Arial" w:hAnsi="Arial" w:cs="Arial" w:hint="eastAsia"/>
+          <w:b/>
+          <w:bCs/>
+          <w:color w:val="202122"/>
+          <w:shd w:val="clear" w:color="auto" w:fill="FFFFFF"/>
+        </w:rPr>
+        <w:t>(</w:t>
+      </w:r>
+      <w:r>
+        <w:rPr>
+          <w:rFonts w:ascii="Arial" w:hAnsi="Arial" w:cs="Arial" w:hint="eastAsia"/>
+          <w:b/>
+          <w:bCs/>
+          <w:color w:val="202122"/>
+          <w:shd w:val="clear" w:color="auto" w:fill="FFFFFF"/>
+        </w:rPr>
+        <w:t>誰與爭鋒</w:t>
+      </w:r>
+      <w:r>
+        <w:rPr>
+          <w:rFonts w:ascii="Arial" w:hAnsi="Arial" w:cs="Arial" w:hint="eastAsia"/>
+          <w:b/>
+          <w:bCs/>
+          <w:color w:val="202122"/>
+          <w:shd w:val="clear" w:color="auto" w:fill="FFFFFF"/>
+        </w:rPr>
+        <w:t>)</w:t>
+      </w:r>
+    </w:p>
+    <w:p>
+      <w:pPr>
+        <w:pStyle w:val="a9"/>
+        <w:ind w:left="480"/>
+      </w:pPr>
+      <w:proofErr w:type="spellStart"/>
+      <w:r>
+        <w:t>Brosnan’s</w:t>
+      </w:r>
+      <w:proofErr w:type="spellEnd"/>
+      <w:r>
+        <w:t xml:space="preserve"> Bond felt like a perfect blend of Connery’s elegance and a bit of the campy flair from the 1970s. Films like </w:t>
+      </w:r>
+      <w:proofErr w:type="spellStart"/>
+      <w:r>
+        <w:rPr>
+          <w:b/>
+          <w:i/>
+          <w:iCs/>
+        </w:rPr>
+        <w:t>GoldenEye</w:t>
+      </w:r>
+      <w:proofErr w:type="spellEnd"/>
+      <w:r>
+        <w:t xml:space="preserve"> made him an excellent Bond for the '90s, with his suave demeanor and action-hero persona. He might not have been as gritty as Craig or as classic as Connery, but he definitely brought a sense of charm and sophistication to the role.</w:t>
+      </w:r>
+    </w:p>
+    <w:p>
+      <w:pPr>
+        <w:pStyle w:val="a9"/>
+        <w:ind w:left="480"/>
+        <w:rPr>
+          <w:b/>
+          <w:bCs/>
+        </w:rPr>
+      </w:pPr>
+      <w:r>
+        <w:rPr>
+          <w:b/>
+          <w:bCs/>
+        </w:rPr>
+        <w:t>4. Roger Moore – The Fun Bond</w:t>
+      </w:r>
+    </w:p>
+    <w:p>
+      <w:pPr>
+        <w:pStyle w:val="a9"/>
+        <w:ind w:left="480"/>
+      </w:pPr>
+      <w:r>
+        <w:t xml:space="preserve">Moore’s Bond was more lighthearted and comedic, particularly in films like </w:t>
+      </w:r>
+      <w:r>
+        <w:rPr>
+          <w:i/>
+          <w:iCs/>
+        </w:rPr>
+        <w:t>The Spy Who Loved Me</w:t>
+      </w:r>
+      <w:r>
+        <w:t xml:space="preserve"> and </w:t>
+      </w:r>
+      <w:r>
+        <w:rPr>
+          <w:i/>
+          <w:iCs/>
+        </w:rPr>
+        <w:t>Live and Let Die</w:t>
+      </w:r>
+      <w:r>
+        <w:t xml:space="preserve">. His Bond had a sense of wit and humor that didn’t always come with the usual dark edge, making him the perfect fit for the more fantastical Bond films of the '70s and '80s. He definitely has a </w:t>
+      </w:r>
+      <w:r>
+        <w:lastRenderedPageBreak/>
+        <w:t>special place for fans who prefer a more adventurous, fun version of the character.</w:t>
+      </w:r>
+    </w:p>
+    <w:p>
+      <w:pPr>
+        <w:pStyle w:val="a9"/>
+        <w:ind w:left="480"/>
+        <w:rPr>
+          <w:b/>
+          <w:bCs/>
+        </w:rPr>
+      </w:pPr>
+      <w:r>
+        <w:rPr>
+          <w:b/>
+          <w:bCs/>
+        </w:rPr>
+        <w:t>5. Timothy Dalton – The Serious, Darker Bond</w:t>
+      </w:r>
+    </w:p>
+    <w:p>
+      <w:pPr>
+        <w:pStyle w:val="a9"/>
+        <w:ind w:left="480"/>
+      </w:pPr>
+      <w:r>
+        <w:t xml:space="preserve">Dalton’s Bond is often a bit underrated. He brought a darker, more serious tone to the character, especially in </w:t>
+      </w:r>
+      <w:r>
+        <w:rPr>
+          <w:i/>
+          <w:iCs/>
+        </w:rPr>
+        <w:t>The Living Daylights</w:t>
+      </w:r>
+      <w:r>
+        <w:t xml:space="preserve"> and </w:t>
+      </w:r>
+      <w:proofErr w:type="spellStart"/>
+      <w:r>
+        <w:rPr>
+          <w:i/>
+          <w:iCs/>
+        </w:rPr>
+        <w:t>Licence</w:t>
+      </w:r>
+      <w:proofErr w:type="spellEnd"/>
+      <w:r>
+        <w:rPr>
+          <w:i/>
+          <w:iCs/>
+        </w:rPr>
+        <w:t xml:space="preserve"> to Kill</w:t>
+      </w:r>
+      <w:r>
+        <w:t>. He was definitely a grittier, less playful Bond compared to Moore, and some fans really appreciated that shift toward a more grounded and serious agent.</w:t>
+      </w:r>
+    </w:p>
+    <w:p>
+      <w:pPr>
+        <w:pStyle w:val="a9"/>
+        <w:ind w:left="480"/>
+      </w:pPr>
+      <w:r>
+        <w:pict w14:anchorId="1226A105">
+          <v:rect id="_x0000_i1026" style="width:0;height:1.5pt" o:hralign="center" o:hrstd="t" o:hr="t" fillcolor="#a0a0a0" stroked="f"/>
+        </w:pict>
+      </w:r>
+    </w:p>
+    <w:p>
+      <w:pPr>
+        <w:pStyle w:val="a9"/>
+        <w:ind w:left="480"/>
+      </w:pPr>
+      <w:r>
+        <w:t>While Connery is probably the most beloved in the eyes of many fans, I think Daniel Craig really brought something new to the character, making Bond more vulnerable and emotionally complex. How about you? Do you have a favorite Bond actor?</w:t>
+      </w:r>
+    </w:p>
+    <w:p>
+      <w:pPr>
+        <w:pStyle w:val="a9"/>
+        <w:ind w:left="480"/>
+      </w:pPr>
+    </w:p>
+    <w:p>
+      <w:pPr>
+        <w:pStyle w:val="a9"/>
+        <w:ind w:left="480"/>
+      </w:pPr>
+    </w:p>
+    <w:p>
+      <w:pPr>
+        <w:pStyle w:val="a9"/>
+        <w:ind w:left="480"/>
+      </w:pPr>
+    </w:p>
+    <w:p>
+      <w:pPr>
+        <w:pStyle w:val="a9"/>
+        <w:ind w:left="480"/>
+      </w:pPr>
+    </w:p>
+    <w:p>
+      <w:pPr>
+        <w:pStyle w:val="a9"/>
+        <w:ind w:left="480"/>
+      </w:pPr>
+    </w:p>
+    <w:p>
+      <w:pPr>
+        <w:pStyle w:val="a9"/>
+        <w:ind w:left="480"/>
+      </w:pPr>
+    </w:p>
+    <w:p>
+      <w:pPr>
+        <w:pStyle w:val="a9"/>
+        <w:ind w:left="480"/>
+      </w:pPr>
+    </w:p>
+    <w:p>
+      <w:pPr>
+        <w:pStyle w:val="a9"/>
+        <w:ind w:left="480"/>
+      </w:pPr>
+    </w:p>
+    <w:p>
+      <w:pPr>
+        <w:pStyle w:val="a9"/>
+        <w:ind w:left="480"/>
+      </w:pPr>
+    </w:p>
+    <w:p>
+      <w:pPr>
+        <w:pStyle w:val="a9"/>
+        <w:ind w:left="480"/>
+      </w:pPr>
+    </w:p>
+    <w:p>
+      <w:pPr>
+        <w:pStyle w:val="a9"/>
+        <w:ind w:left="480"/>
+      </w:pPr>
+    </w:p>
+    <w:p>
+      <w:pPr>
+        <w:pStyle w:val="a9"/>
+        <w:ind w:left="480"/>
+      </w:pPr>
+    </w:p>
+    <w:p>
+      <w:pPr>
+        <w:pStyle w:val="a9"/>
+        <w:ind w:left="480"/>
+      </w:pPr>
+    </w:p>
+    <w:p>
+      <w:pPr>
+        <w:pStyle w:val="a9"/>
+        <w:ind w:left="480"/>
+      </w:pPr>
+    </w:p>
+    <w:p>
+      <w:pPr>
+        <w:pStyle w:val="a9"/>
+        <w:ind w:left="480"/>
+      </w:pPr>
+    </w:p>
+    <w:p>
+      <w:pPr>
+        <w:pStyle w:val="a9"/>
+        <w:ind w:left="480"/>
+      </w:pPr>
+    </w:p>
+    <w:p>
+      <w:pPr>
+        <w:pStyle w:val="a9"/>
+        <w:ind w:left="480"/>
+      </w:pPr>
+    </w:p>
+    <w:p>
+      <w:pPr>
+        <w:pStyle w:val="a9"/>
+        <w:ind w:left="480"/>
+      </w:pPr>
+    </w:p>
+    <w:p>
+      <w:pPr>
+        <w:pStyle w:val="a9"/>
+        <w:ind w:left="480"/>
+      </w:pPr>
+    </w:p>
+    <w:p>
+      <w:pPr>
+        <w:pStyle w:val="a9"/>
+        <w:ind w:left="480"/>
+      </w:pPr>
+    </w:p>
+    <w:p>
+      <w:pPr>
+        <w:pStyle w:val="a9"/>
+        <w:numPr>
+          <w:ilvl w:val="0"/>
+          <w:numId w:val="1"/>
+        </w:numPr>
       </w:pPr>
       <w:r>
         <w:lastRenderedPageBreak/>
@@ -2569,7 +3162,7 @@
         <w:spacing w:before="100" w:beforeAutospacing="1" w:after="100" w:afterAutospacing="1" w:line="240" w:lineRule="auto"/>
         <w:jc w:val="both"/>
         <w:rPr>
-          <w:rFonts w:ascii="新細明體" w:eastAsia="新細明體" w:hAnsi="新細明體" w:cs="新細明體" w:hint="eastAsia"/>
+          <w:rFonts w:ascii="新細明體" w:eastAsia="新細明體" w:hAnsi="新細明體" w:cs="新細明體"/>
           <w:kern w:val="0"/>
           <w14:ligatures w14:val="none"/>
         </w:rPr>
@@ -2625,7 +3218,7 @@
         <w:spacing w:before="100" w:beforeAutospacing="1" w:after="100" w:afterAutospacing="1" w:line="240" w:lineRule="auto"/>
         <w:jc w:val="both"/>
         <w:rPr>
-          <w:rFonts w:ascii="新細明體" w:eastAsia="新細明體" w:hAnsi="新細明體" w:cs="新細明體" w:hint="eastAsia"/>
+          <w:rFonts w:ascii="新細明體" w:eastAsia="新細明體" w:hAnsi="新細明體" w:cs="新細明體"/>
           <w:kern w:val="0"/>
           <w14:ligatures w14:val="none"/>
         </w:rPr>
@@ -2712,9 +3305,25 @@
         <w:t>英國男性</w:t>
       </w:r>
     </w:p>
-    <w:p/>
-    <w:p/>
-    <w:p/>
+    <w:p>
+      <w:pPr>
+        <w:rPr>
+          <w:rStyle w:val="af2"/>
+          <w:rFonts w:ascii="Arial" w:hAnsi="Arial" w:cs="Arial"/>
+          <w:i w:val="0"/>
+          <w:iCs w:val="0"/>
+          <w:color w:val="D93025"/>
+          <w:sz w:val="21"/>
+          <w:szCs w:val="21"/>
+          <w:shd w:val="clear" w:color="auto" w:fill="FFFFFF"/>
+        </w:rPr>
+      </w:pPr>
+    </w:p>
+    <w:p>
+      <w:r>
+        <w:t>I'm not very familiar with British actors, but I searched the Internet and found that Tom Hardy, Aaron Taylor-Johnson and Sam Heughan are the top candidates for the next Bond.</w:t>
+      </w:r>
+    </w:p>
     <w:p/>
     <w:p/>
     <w:p/>
@@ -6043,8 +6652,6 @@
         </w:rPr>
         <w:t>帕丁頓</w:t>
       </w:r>
-      <w:bookmarkStart w:id="0" w:name="_GoBack"/>
-      <w:bookmarkEnd w:id="0"/>
     </w:p>
     <w:p>
       <w:pPr>
@@ -6173,18 +6780,6 @@
       <w:r>
         <w:t>?</w:t>
       </w:r>
-    </w:p>
-    <w:p>
-      <w:pPr>
-        <w:pStyle w:val="a9"/>
-        <w:ind w:left="480"/>
-      </w:pPr>
-    </w:p>
-    <w:p>
-      <w:pPr>
-        <w:pStyle w:val="a9"/>
-        <w:ind w:left="480"/>
-      </w:pPr>
     </w:p>
     <w:p>
       <w:pPr>
@@ -6350,10 +6945,13 @@
           <w:numId w:val="9"/>
         </w:numPr>
       </w:pPr>
+      <w:bookmarkStart w:id="0" w:name="_GoBack"/>
+      <w:bookmarkEnd w:id="0"/>
       <w:r>
         <w:rPr>
           <w:lang w:val="en"/>
         </w:rPr>
+        <w:lastRenderedPageBreak/>
         <w:t>Do you think you'd make a good movie critic?</w:t>
       </w:r>
     </w:p>
